--- a/infosec_notes_blockwise/blocks/block_22_design_principles_for_security_notes.docx
+++ b/infosec_notes_blockwise/blocks/block_22_design_principles_for_security_notes.docx
@@ -63,21 +63,45 @@
           <w:szCs w:val="32"/>
         </w:rPr>
       </w:pPr>
-    </w:p>
-    <w:p>
-      <w:pPr>
-        <w:rPr>
-          <w:sz w:val="32"/>
-          <w:szCs w:val="32"/>
-        </w:rPr>
-      </w:pPr>
-      <w:r>
-        <w:rPr>
-          <w:sz w:val="32"/>
-          <w:szCs w:val="32"/>
-          <w:highlight w:val="yellow"/>
-        </w:rPr>
-        <w:t>Saltzer and Schoeder -8 principles for design and implementation of security mechanisms</w:t>
+      <w:r>
+        <w:rPr>
+          <w:sz w:val="32"/>
+          <w:szCs w:val="32"/>
+          <w:highlight w:val="yellow"/>
+        </w:rPr>
+        <w:t>Saltzer and Sch</w:t>
+      </w:r>
+      <w:r>
+        <w:rPr>
+          <w:sz w:val="32"/>
+          <w:szCs w:val="32"/>
+          <w:highlight w:val="yellow"/>
+        </w:rPr>
+        <w:t>r</w:t>
+      </w:r>
+      <w:r>
+        <w:rPr>
+          <w:sz w:val="32"/>
+          <w:szCs w:val="32"/>
+          <w:highlight w:val="yellow"/>
+        </w:rPr>
+        <w:t>oeder -</w:t>
+      </w:r>
+      <w:r>
+        <w:rPr>
+          <w:sz w:val="32"/>
+          <w:szCs w:val="32"/>
+          <w:highlight w:val="yellow"/>
+        </w:rPr>
+        <w:t xml:space="preserve"> </w:t>
+      </w:r>
+      <w:r>
+        <w:rPr>
+          <w:sz w:val="32"/>
+          <w:szCs w:val="32"/>
+          <w:highlight w:val="yellow"/>
+        </w:rPr>
+        <w:t>8 principles for design and implementation of security mechanisms</w:t>
       </w:r>
     </w:p>
     <w:p>
@@ -113,22 +137,29 @@
           <w:highlight w:val="green"/>
         </w:rPr>
       </w:pPr>
-    </w:p>
-    <w:p>
-      <w:pPr>
-        <w:rPr>
-          <w:sz w:val="32"/>
-          <w:szCs w:val="32"/>
-          <w:highlight w:val="green"/>
-        </w:rPr>
-      </w:pPr>
-      <w:r>
-        <w:rPr>
-          <w:sz w:val="32"/>
-          <w:szCs w:val="32"/>
-          <w:highlight w:val="green"/>
-        </w:rPr>
-        <w:t>Simplicity makes design and</w:t>
+      <w:r>
+        <w:rPr>
+          <w:sz w:val="32"/>
+          <w:szCs w:val="32"/>
+          <w:highlight w:val="green"/>
+        </w:rPr>
+        <w:t>Simplicity makes design</w:t>
+      </w:r>
+      <w:r>
+        <w:rPr>
+          <w:sz w:val="32"/>
+          <w:szCs w:val="32"/>
+          <w:highlight w:val="green"/>
+        </w:rPr>
+        <w:t>s</w:t>
+      </w:r>
+      <w:r>
+        <w:rPr>
+          <w:sz w:val="32"/>
+          <w:szCs w:val="32"/>
+          <w:highlight w:val="green"/>
+        </w:rPr>
+        <w:t xml:space="preserve"> and</w:t>
       </w:r>
       <w:r>
         <w:rPr>
@@ -144,16 +175,466 @@
         <w:rPr>
           <w:sz w:val="32"/>
           <w:szCs w:val="32"/>
-        </w:rPr>
-      </w:pPr>
-      <w:r>
-        <w:rPr>
-          <w:sz w:val="32"/>
-          <w:szCs w:val="32"/>
-          <w:highlight w:val="green"/>
-        </w:rPr>
-        <w:t>Simple design -&gt;fewer problems. Problems that occur-&gt;easier to deal with.</w:t>
-      </w:r>
+          <w:highlight w:val="green"/>
+        </w:rPr>
+      </w:pPr>
+      <w:r>
+        <w:rPr>
+          <w:sz w:val="32"/>
+          <w:szCs w:val="32"/>
+          <w:highlight w:val="green"/>
+        </w:rPr>
+        <w:t>Simple design</w:t>
+      </w:r>
+      <w:r>
+        <w:rPr>
+          <w:sz w:val="32"/>
+          <w:szCs w:val="32"/>
+          <w:highlight w:val="green"/>
+        </w:rPr>
+        <w:t>s</w:t>
+      </w:r>
+      <w:r>
+        <w:rPr>
+          <w:sz w:val="32"/>
+          <w:szCs w:val="32"/>
+          <w:highlight w:val="green"/>
+        </w:rPr>
+        <w:t xml:space="preserve"> -&gt;</w:t>
+      </w:r>
+      <w:r>
+        <w:rPr>
+          <w:sz w:val="32"/>
+          <w:szCs w:val="32"/>
+          <w:highlight w:val="green"/>
+        </w:rPr>
+        <w:t>lead</w:t>
+      </w:r>
+      <w:r>
+        <w:rPr>
+          <w:sz w:val="32"/>
+          <w:szCs w:val="32"/>
+          <w:highlight w:val="green"/>
+        </w:rPr>
+        <w:t>s</w:t>
+      </w:r>
+      <w:r>
+        <w:rPr>
+          <w:sz w:val="32"/>
+          <w:szCs w:val="32"/>
+          <w:highlight w:val="green"/>
+        </w:rPr>
+        <w:t xml:space="preserve"> to </w:t>
+      </w:r>
+      <w:r>
+        <w:rPr>
+          <w:sz w:val="32"/>
+          <w:szCs w:val="32"/>
+          <w:highlight w:val="green"/>
+        </w:rPr>
+        <w:t xml:space="preserve">fewer problems. </w:t>
+      </w:r>
+    </w:p>
+    <w:p>
+      <w:pPr>
+        <w:rPr>
+          <w:sz w:val="32"/>
+          <w:szCs w:val="32"/>
+        </w:rPr>
+      </w:pPr>
+      <w:r>
+        <w:rPr>
+          <w:sz w:val="32"/>
+          <w:szCs w:val="32"/>
+          <w:highlight w:val="green"/>
+        </w:rPr>
+        <w:t>Those p</w:t>
+      </w:r>
+      <w:r>
+        <w:rPr>
+          <w:sz w:val="32"/>
+          <w:szCs w:val="32"/>
+          <w:highlight w:val="green"/>
+        </w:rPr>
+        <w:t>roblems that occur-&gt;easier to deal with.</w:t>
+      </w:r>
+    </w:p>
+    <w:p>
+      <w:pPr>
+        <w:rPr>
+          <w:sz w:val="32"/>
+          <w:szCs w:val="32"/>
+        </w:rPr>
+      </w:pPr>
+      <w:r>
+        <w:rPr>
+          <w:sz w:val="32"/>
+          <w:szCs w:val="32"/>
+        </w:rPr>
+        <w:t xml:space="preserve">Example </w:t>
+      </w:r>
+      <w:r>
+        <w:rPr>
+          <w:sz w:val="32"/>
+          <w:szCs w:val="32"/>
+        </w:rPr>
+        <w:t>–</w:t>
+      </w:r>
+      <w:r>
+        <w:rPr>
+          <w:sz w:val="32"/>
+          <w:szCs w:val="32"/>
+        </w:rPr>
+        <w:t xml:space="preserve"> </w:t>
+      </w:r>
+      <w:r>
+        <w:rPr>
+          <w:sz w:val="32"/>
+          <w:szCs w:val="32"/>
+          <w:highlight w:val="yellow"/>
+        </w:rPr>
+        <w:t xml:space="preserve">Program </w:t>
+      </w:r>
+      <w:proofErr w:type="spellStart"/>
+      <w:r>
+        <w:rPr>
+          <w:sz w:val="32"/>
+          <w:szCs w:val="32"/>
+          <w:highlight w:val="yellow"/>
+        </w:rPr>
+        <w:t>sendmail</w:t>
+      </w:r>
+      <w:proofErr w:type="spellEnd"/>
+      <w:r>
+        <w:rPr>
+          <w:sz w:val="32"/>
+          <w:szCs w:val="32"/>
+          <w:highlight w:val="yellow"/>
+        </w:rPr>
+        <w:t xml:space="preserve"> reads configuration data from a binary </w:t>
+      </w:r>
+      <w:proofErr w:type="gramStart"/>
+      <w:r>
+        <w:rPr>
+          <w:sz w:val="32"/>
+          <w:szCs w:val="32"/>
+          <w:highlight w:val="yellow"/>
+        </w:rPr>
+        <w:t>file .</w:t>
+      </w:r>
+      <w:proofErr w:type="gramEnd"/>
+      <w:r>
+        <w:rPr>
+          <w:sz w:val="32"/>
+          <w:szCs w:val="32"/>
+        </w:rPr>
+        <w:t xml:space="preserve"> </w:t>
+      </w:r>
+    </w:p>
+    <w:p>
+      <w:pPr>
+        <w:rPr>
+          <w:sz w:val="32"/>
+          <w:szCs w:val="32"/>
+        </w:rPr>
+      </w:pPr>
+      <w:r>
+        <w:rPr>
+          <w:sz w:val="32"/>
+          <w:szCs w:val="32"/>
+          <w:highlight w:val="green"/>
+        </w:rPr>
+        <w:t xml:space="preserve">System administrators generated binary file by “freezing” or </w:t>
+      </w:r>
+      <w:proofErr w:type="gramStart"/>
+      <w:r>
+        <w:rPr>
+          <w:sz w:val="32"/>
+          <w:szCs w:val="32"/>
+          <w:highlight w:val="green"/>
+        </w:rPr>
+        <w:t>compiling ,a</w:t>
+      </w:r>
+      <w:proofErr w:type="gramEnd"/>
+      <w:r>
+        <w:rPr>
+          <w:sz w:val="32"/>
+          <w:szCs w:val="32"/>
+          <w:highlight w:val="green"/>
+        </w:rPr>
+        <w:t xml:space="preserve"> text version of configuration file .</w:t>
+      </w:r>
+      <w:r>
+        <w:rPr>
+          <w:sz w:val="32"/>
+          <w:szCs w:val="32"/>
+        </w:rPr>
+        <w:t xml:space="preserve"> </w:t>
+      </w:r>
+    </w:p>
+    <w:p>
+      <w:pPr>
+        <w:rPr>
+          <w:sz w:val="32"/>
+          <w:szCs w:val="32"/>
+        </w:rPr>
+      </w:pPr>
+      <w:r>
+        <w:rPr>
+          <w:sz w:val="32"/>
+          <w:szCs w:val="32"/>
+          <w:highlight w:val="cyan"/>
+        </w:rPr>
+        <w:t>This created 3 interfaces – mechanism used to edit the text file,</w:t>
+      </w:r>
+      <w:r>
+        <w:rPr>
+          <w:sz w:val="32"/>
+          <w:szCs w:val="32"/>
+          <w:highlight w:val="cyan"/>
+        </w:rPr>
+        <w:t xml:space="preserve"> </w:t>
+      </w:r>
+      <w:r>
+        <w:rPr>
+          <w:sz w:val="32"/>
+          <w:szCs w:val="32"/>
+          <w:highlight w:val="cyan"/>
+        </w:rPr>
+        <w:t xml:space="preserve">mechanism used to freeze text file, </w:t>
+      </w:r>
+      <w:r>
+        <w:rPr>
+          <w:sz w:val="32"/>
+          <w:szCs w:val="32"/>
+          <w:highlight w:val="cyan"/>
+        </w:rPr>
+        <w:t xml:space="preserve">mechanism </w:t>
+      </w:r>
+      <w:proofErr w:type="spellStart"/>
+      <w:r>
+        <w:rPr>
+          <w:sz w:val="32"/>
+          <w:szCs w:val="32"/>
+          <w:highlight w:val="cyan"/>
+        </w:rPr>
+        <w:t>sendmail</w:t>
+      </w:r>
+      <w:proofErr w:type="spellEnd"/>
+      <w:r>
+        <w:rPr>
+          <w:sz w:val="32"/>
+          <w:szCs w:val="32"/>
+          <w:highlight w:val="cyan"/>
+        </w:rPr>
+        <w:t xml:space="preserve"> used to read frozen file.</w:t>
+      </w:r>
+    </w:p>
+    <w:p>
+      <w:pPr>
+        <w:rPr>
+          <w:sz w:val="32"/>
+          <w:szCs w:val="32"/>
+        </w:rPr>
+      </w:pPr>
+      <w:r>
+        <w:rPr>
+          <w:sz w:val="32"/>
+          <w:szCs w:val="32"/>
+        </w:rPr>
+        <w:t>Second interface required manual intervention -&gt; often overlooked.</w:t>
+      </w:r>
+    </w:p>
+    <w:p>
+      <w:pPr>
+        <w:rPr>
+          <w:sz w:val="32"/>
+          <w:szCs w:val="32"/>
+          <w:highlight w:val="yellow"/>
+        </w:rPr>
+      </w:pPr>
+      <w:r>
+        <w:rPr>
+          <w:sz w:val="32"/>
+          <w:szCs w:val="32"/>
+          <w:highlight w:val="yellow"/>
+        </w:rPr>
+        <w:t xml:space="preserve">To minimize </w:t>
+      </w:r>
+      <w:proofErr w:type="gramStart"/>
+      <w:r>
+        <w:rPr>
+          <w:sz w:val="32"/>
+          <w:szCs w:val="32"/>
+          <w:highlight w:val="yellow"/>
+        </w:rPr>
+        <w:t>problem ,</w:t>
+      </w:r>
+      <w:proofErr w:type="spellStart"/>
+      <w:r>
+        <w:rPr>
+          <w:sz w:val="32"/>
+          <w:szCs w:val="32"/>
+          <w:highlight w:val="yellow"/>
+        </w:rPr>
+        <w:t>sendmail</w:t>
+      </w:r>
+      <w:proofErr w:type="spellEnd"/>
+      <w:proofErr w:type="gramEnd"/>
+      <w:r>
+        <w:rPr>
+          <w:sz w:val="32"/>
+          <w:szCs w:val="32"/>
+          <w:highlight w:val="yellow"/>
+        </w:rPr>
+        <w:t xml:space="preserve"> checked if frozen file was newer than text file.</w:t>
+      </w:r>
+    </w:p>
+    <w:p>
+      <w:pPr>
+        <w:rPr>
+          <w:sz w:val="32"/>
+          <w:szCs w:val="32"/>
+        </w:rPr>
+      </w:pPr>
+      <w:r>
+        <w:rPr>
+          <w:sz w:val="32"/>
+          <w:szCs w:val="32"/>
+          <w:highlight w:val="yellow"/>
+        </w:rPr>
+        <w:t xml:space="preserve">If </w:t>
+      </w:r>
+      <w:proofErr w:type="gramStart"/>
+      <w:r>
+        <w:rPr>
+          <w:sz w:val="32"/>
+          <w:szCs w:val="32"/>
+          <w:highlight w:val="yellow"/>
+        </w:rPr>
+        <w:t>not ,warned</w:t>
+      </w:r>
+      <w:proofErr w:type="gramEnd"/>
+      <w:r>
+        <w:rPr>
+          <w:sz w:val="32"/>
+          <w:szCs w:val="32"/>
+          <w:highlight w:val="yellow"/>
+        </w:rPr>
+        <w:t xml:space="preserve"> the user to update frozen configuration file.</w:t>
+      </w:r>
+    </w:p>
+    <w:p>
+      <w:pPr>
+        <w:rPr>
+          <w:sz w:val="32"/>
+          <w:szCs w:val="32"/>
+        </w:rPr>
+      </w:pPr>
+      <w:r>
+        <w:rPr>
+          <w:sz w:val="32"/>
+          <w:szCs w:val="32"/>
+        </w:rPr>
+        <w:t xml:space="preserve">Security problem lies in </w:t>
+      </w:r>
+      <w:r>
+        <w:rPr>
+          <w:sz w:val="32"/>
+          <w:szCs w:val="32"/>
+        </w:rPr>
+        <w:t>assumptions</w:t>
+      </w:r>
+      <w:r>
+        <w:rPr>
+          <w:sz w:val="32"/>
+          <w:szCs w:val="32"/>
+        </w:rPr>
+        <w:t xml:space="preserve"> that </w:t>
+      </w:r>
+      <w:proofErr w:type="spellStart"/>
+      <w:r>
+        <w:rPr>
+          <w:sz w:val="32"/>
+          <w:szCs w:val="32"/>
+        </w:rPr>
+        <w:t>sendmail</w:t>
+      </w:r>
+      <w:proofErr w:type="spellEnd"/>
+      <w:r>
+        <w:rPr>
+          <w:sz w:val="32"/>
+          <w:szCs w:val="32"/>
+        </w:rPr>
+        <w:t xml:space="preserve"> made.</w:t>
+      </w:r>
+    </w:p>
+    <w:p>
+      <w:pPr>
+        <w:rPr>
+          <w:sz w:val="32"/>
+          <w:szCs w:val="32"/>
+        </w:rPr>
+      </w:pPr>
+    </w:p>
+    <w:p>
+      <w:pPr>
+        <w:rPr>
+          <w:sz w:val="32"/>
+          <w:szCs w:val="32"/>
+          <w:highlight w:val="green"/>
+        </w:rPr>
+      </w:pPr>
+      <w:r>
+        <w:rPr>
+          <w:sz w:val="32"/>
+          <w:szCs w:val="32"/>
+          <w:highlight w:val="green"/>
+        </w:rPr>
+        <w:t xml:space="preserve">Simplicity reduces potential for inconsistencies </w:t>
+      </w:r>
+      <w:r>
+        <w:rPr>
+          <w:sz w:val="32"/>
+          <w:szCs w:val="32"/>
+          <w:highlight w:val="green"/>
+        </w:rPr>
+        <w:t>within a</w:t>
+      </w:r>
+      <w:r>
+        <w:rPr>
+          <w:sz w:val="32"/>
+          <w:szCs w:val="32"/>
+          <w:highlight w:val="green"/>
+        </w:rPr>
+        <w:t xml:space="preserve"> policy or set of policies.</w:t>
+      </w:r>
+    </w:p>
+    <w:p>
+      <w:pPr>
+        <w:rPr>
+          <w:sz w:val="32"/>
+          <w:szCs w:val="32"/>
+        </w:rPr>
+      </w:pPr>
+      <w:r>
+        <w:rPr>
+          <w:sz w:val="32"/>
+          <w:szCs w:val="32"/>
+          <w:highlight w:val="green"/>
+        </w:rPr>
+        <w:t xml:space="preserve">Restriction minimizes power of an entity. The entity can access only information it </w:t>
+      </w:r>
+      <w:proofErr w:type="gramStart"/>
+      <w:r>
+        <w:rPr>
+          <w:sz w:val="32"/>
+          <w:szCs w:val="32"/>
+          <w:highlight w:val="green"/>
+        </w:rPr>
+        <w:t>needs</w:t>
+      </w:r>
+      <w:proofErr w:type="gramEnd"/>
     </w:p>
     <w:p>
       <w:pPr>
@@ -176,7 +657,7 @@
           <w:bCs/>
           <w:sz w:val="32"/>
           <w:szCs w:val="32"/>
-          <w:highlight w:val="yellow"/>
+          <w:highlight w:val="green"/>
         </w:rPr>
         <w:t>1)</w:t>
       </w:r>
@@ -186,7 +667,7 @@
           <w:bCs/>
           <w:sz w:val="32"/>
           <w:szCs w:val="32"/>
-          <w:highlight w:val="yellow"/>
+          <w:highlight w:val="green"/>
         </w:rPr>
         <w:t>Principle of least privilege</w:t>
       </w:r>
@@ -194,7 +675,7 @@
         <w:rPr>
           <w:sz w:val="32"/>
           <w:szCs w:val="32"/>
-          <w:highlight w:val="yellow"/>
+          <w:highlight w:val="green"/>
         </w:rPr>
         <w:t xml:space="preserve"> – A </w:t>
       </w:r>
@@ -202,7 +683,7 @@
         <w:rPr>
           <w:sz w:val="32"/>
           <w:szCs w:val="32"/>
-          <w:highlight w:val="yellow"/>
+          <w:highlight w:val="green"/>
         </w:rPr>
         <w:t xml:space="preserve">subject should be given only </w:t>
       </w:r>
@@ -210,7 +691,7 @@
         <w:rPr>
           <w:sz w:val="32"/>
           <w:szCs w:val="32"/>
-          <w:highlight w:val="yellow"/>
+          <w:highlight w:val="green"/>
         </w:rPr>
         <w:t>those privileges that it needs to complete its task.</w:t>
       </w:r>
@@ -226,8 +707,32 @@
         <w:rPr>
           <w:sz w:val="32"/>
           <w:szCs w:val="32"/>
-        </w:rPr>
-        <w:t xml:space="preserve">If a subject does not need an access right, it should not be given that access right. </w:t>
+          <w:highlight w:val="green"/>
+        </w:rPr>
+        <w:t>If a subject does not need an access right, it should</w:t>
+      </w:r>
+      <w:r>
+        <w:rPr>
+          <w:sz w:val="32"/>
+          <w:szCs w:val="32"/>
+          <w:highlight w:val="green"/>
+        </w:rPr>
+        <w:t xml:space="preserve"> not have the </w:t>
+      </w:r>
+      <w:r>
+        <w:rPr>
+          <w:sz w:val="32"/>
+          <w:szCs w:val="32"/>
+          <w:highlight w:val="green"/>
+        </w:rPr>
+        <w:t>access right.</w:t>
+      </w:r>
+      <w:r>
+        <w:rPr>
+          <w:sz w:val="32"/>
+          <w:szCs w:val="32"/>
+        </w:rPr>
+        <w:t xml:space="preserve"> </w:t>
       </w:r>
     </w:p>
     <w:p>
@@ -259,16 +764,58 @@
           <w:szCs w:val="32"/>
           <w:highlight w:val="yellow"/>
         </w:rPr>
-        <w:t>If a specific action requires access rights be augmented, the extra rights should be relinquished immediately on completion of the action.</w:t>
-      </w:r>
-    </w:p>
-    <w:p>
-      <w:pPr>
-        <w:rPr>
-          <w:sz w:val="32"/>
-          <w:szCs w:val="32"/>
-        </w:rPr>
-      </w:pPr>
+        <w:t>If a specific action requires</w:t>
+      </w:r>
+      <w:r>
+        <w:rPr>
+          <w:sz w:val="32"/>
+          <w:szCs w:val="32"/>
+          <w:highlight w:val="yellow"/>
+        </w:rPr>
+        <w:t xml:space="preserve"> subject’s</w:t>
+      </w:r>
+      <w:r>
+        <w:rPr>
+          <w:sz w:val="32"/>
+          <w:szCs w:val="32"/>
+          <w:highlight w:val="yellow"/>
+        </w:rPr>
+        <w:t xml:space="preserve"> access rights be augmented, the extra rights should be relinquished immediately on completion of the action.</w:t>
+      </w:r>
+    </w:p>
+    <w:p>
+      <w:pPr>
+        <w:rPr>
+          <w:sz w:val="32"/>
+          <w:szCs w:val="32"/>
+        </w:rPr>
+      </w:pPr>
+      <w:r>
+        <w:rPr>
+          <w:sz w:val="32"/>
+          <w:szCs w:val="32"/>
+          <w:highlight w:val="green"/>
+        </w:rPr>
+        <w:t xml:space="preserve">In </w:t>
+      </w:r>
+      <w:proofErr w:type="gramStart"/>
+      <w:r>
+        <w:rPr>
+          <w:sz w:val="32"/>
+          <w:szCs w:val="32"/>
+          <w:highlight w:val="green"/>
+        </w:rPr>
+        <w:t>practice ,most</w:t>
+      </w:r>
+      <w:proofErr w:type="gramEnd"/>
+      <w:r>
+        <w:rPr>
+          <w:sz w:val="32"/>
+          <w:szCs w:val="32"/>
+          <w:highlight w:val="green"/>
+        </w:rPr>
+        <w:t xml:space="preserve"> systems don’t have granularity of privileges and permissions required to apply this principle precisely.</w:t>
+      </w:r>
     </w:p>
     <w:p>
       <w:pPr>
@@ -351,7 +898,6 @@
           <w:szCs w:val="32"/>
           <w:highlight w:val="green"/>
         </w:rPr>
-        <w:lastRenderedPageBreak/>
         <w:t xml:space="preserve">Permission – determining what actions a process can take on </w:t>
       </w:r>
       <w:r>
@@ -368,7 +914,31 @@
           <w:szCs w:val="32"/>
           <w:highlight w:val="green"/>
         </w:rPr>
-        <w:t xml:space="preserve"> directly, and authority – effects a process can have on an object.</w:t>
+        <w:t xml:space="preserve"> directly, and authority – effects a process can have on an object</w:t>
+      </w:r>
+      <w:r>
+        <w:rPr>
+          <w:sz w:val="32"/>
+          <w:szCs w:val="32"/>
+          <w:highlight w:val="green"/>
+        </w:rPr>
+        <w:t xml:space="preserve"> either directly</w:t>
+      </w:r>
+      <w:r>
+        <w:rPr>
+          <w:sz w:val="32"/>
+          <w:szCs w:val="32"/>
+          <w:highlight w:val="green"/>
+        </w:rPr>
+        <w:t xml:space="preserve"> </w:t>
+      </w:r>
+      <w:r>
+        <w:rPr>
+          <w:sz w:val="32"/>
+          <w:szCs w:val="32"/>
+          <w:highlight w:val="green"/>
+        </w:rPr>
+        <w:t>(like process) or indirectly through interaction with other processes or subsystems.</w:t>
       </w:r>
     </w:p>
     <w:p>
@@ -490,7 +1060,7 @@
         <w:rPr>
           <w:sz w:val="32"/>
           <w:szCs w:val="32"/>
-          <w:highlight w:val="yellow"/>
+          <w:highlight w:val="cyan"/>
         </w:rPr>
         <w:t xml:space="preserve">Whenever access, privileges </w:t>
       </w:r>
@@ -498,7 +1068,7 @@
         <w:rPr>
           <w:sz w:val="32"/>
           <w:szCs w:val="32"/>
-          <w:highlight w:val="yellow"/>
+          <w:highlight w:val="cyan"/>
         </w:rPr>
         <w:t>or some security related attribute is not explicitly granted, it should be denied.</w:t>
       </w:r>
@@ -517,6 +1087,7 @@
           <w:szCs w:val="32"/>
           <w:highlight w:val="green"/>
         </w:rPr>
+        <w:lastRenderedPageBreak/>
         <w:t xml:space="preserve">If subject </w:t>
       </w:r>
       <w:r>
@@ -591,6 +1162,7 @@
         <w:rPr>
           <w:sz w:val="32"/>
           <w:szCs w:val="32"/>
+          <w:highlight w:val="green"/>
         </w:rPr>
         <w:t>If design and implementation are simple, fewer possibilities exist for errors.</w:t>
       </w:r>
@@ -598,6 +1170,7 @@
         <w:rPr>
           <w:sz w:val="32"/>
           <w:szCs w:val="32"/>
+          <w:highlight w:val="green"/>
         </w:rPr>
         <w:t xml:space="preserve"> </w:t>
       </w:r>
@@ -605,7 +1178,7 @@
         <w:rPr>
           <w:sz w:val="32"/>
           <w:szCs w:val="32"/>
-          <w:highlight w:val="yellow"/>
+          <w:highlight w:val="cyan"/>
         </w:rPr>
         <w:t xml:space="preserve">Checking and testing process less complex </w:t>
       </w:r>
@@ -613,7 +1186,7 @@
         <w:rPr>
           <w:sz w:val="32"/>
           <w:szCs w:val="32"/>
-          <w:highlight w:val="yellow"/>
+          <w:highlight w:val="cyan"/>
         </w:rPr>
         <w:t xml:space="preserve">as </w:t>
       </w:r>
@@ -621,9 +1194,47 @@
         <w:rPr>
           <w:sz w:val="32"/>
           <w:szCs w:val="32"/>
-          <w:highlight w:val="yellow"/>
+          <w:highlight w:val="cyan"/>
         </w:rPr>
         <w:t>fewer components and cases need to be tested.</w:t>
+      </w:r>
+    </w:p>
+    <w:p>
+      <w:pPr>
+        <w:rPr>
+          <w:sz w:val="32"/>
+          <w:szCs w:val="32"/>
+        </w:rPr>
+      </w:pPr>
+      <w:r>
+        <w:rPr>
+          <w:sz w:val="32"/>
+          <w:szCs w:val="32"/>
+        </w:rPr>
+        <w:t>Complex mechanisms often make assumptions about the system in which they run.</w:t>
+      </w:r>
+      <w:r>
+        <w:rPr>
+          <w:sz w:val="32"/>
+          <w:szCs w:val="32"/>
+        </w:rPr>
+        <w:t xml:space="preserve"> </w:t>
+      </w:r>
+      <w:proofErr w:type="gramStart"/>
+      <w:r>
+        <w:rPr>
+          <w:sz w:val="32"/>
+          <w:szCs w:val="32"/>
+        </w:rPr>
+        <w:t>If</w:t>
+      </w:r>
+      <w:proofErr w:type="gramEnd"/>
+      <w:r>
+        <w:rPr>
+          <w:sz w:val="32"/>
+          <w:szCs w:val="32"/>
+        </w:rPr>
+        <w:t xml:space="preserve"> these assumptions incorrect ,it leads to security problems.</w:t>
       </w:r>
     </w:p>
     <w:p>
@@ -649,6 +1260,7 @@
           <w:bCs/>
           <w:sz w:val="32"/>
           <w:szCs w:val="32"/>
+          <w:highlight w:val="green"/>
         </w:rPr>
         <w:t>5)</w:t>
       </w:r>
@@ -658,6 +1270,7 @@
           <w:bCs/>
           <w:sz w:val="32"/>
           <w:szCs w:val="32"/>
+          <w:highlight w:val="green"/>
         </w:rPr>
         <w:t>Principle of complete mediation</w:t>
       </w:r>
@@ -689,6 +1302,46 @@
         <w:rPr>
           <w:sz w:val="32"/>
           <w:szCs w:val="32"/>
+          <w:highlight w:val="cyan"/>
+        </w:rPr>
+        <w:t>This principle restricts caching of information</w:t>
+      </w:r>
+      <w:r>
+        <w:rPr>
+          <w:sz w:val="32"/>
+          <w:szCs w:val="32"/>
+          <w:highlight w:val="cyan"/>
+        </w:rPr>
+        <w:t>,</w:t>
+      </w:r>
+      <w:r>
+        <w:rPr>
+          <w:sz w:val="32"/>
+          <w:szCs w:val="32"/>
+          <w:highlight w:val="cyan"/>
+        </w:rPr>
+        <w:t xml:space="preserve"> </w:t>
+      </w:r>
+      <w:r>
+        <w:rPr>
+          <w:sz w:val="32"/>
+          <w:szCs w:val="32"/>
+          <w:highlight w:val="cyan"/>
+        </w:rPr>
+        <w:t>which often leads to simpler implementation of mechanisms.</w:t>
+      </w:r>
+    </w:p>
+    <w:p>
+      <w:pPr>
+        <w:rPr>
+          <w:sz w:val="32"/>
+          <w:szCs w:val="32"/>
+        </w:rPr>
+      </w:pPr>
+      <w:r>
+        <w:rPr>
+          <w:sz w:val="32"/>
+          <w:szCs w:val="32"/>
           <w:highlight w:val="green"/>
         </w:rPr>
         <w:t>Whenever subject attempts to read an object operating system should mediate the action.</w:t>
@@ -758,7 +1411,6 @@
           <w:szCs w:val="32"/>
           <w:highlight w:val="green"/>
         </w:rPr>
-        <w:lastRenderedPageBreak/>
         <w:t xml:space="preserve">If subject tries to read object again, system should check subject </w:t>
       </w:r>
       <w:r>
@@ -777,20 +1429,29 @@
           <w:szCs w:val="32"/>
         </w:rPr>
       </w:pPr>
-    </w:p>
-    <w:p>
-      <w:pPr>
-        <w:rPr>
-          <w:sz w:val="32"/>
-          <w:szCs w:val="32"/>
-        </w:rPr>
-      </w:pPr>
-    </w:p>
-    <w:p>
-      <w:pPr>
-        <w:rPr>
-          <w:sz w:val="32"/>
-          <w:szCs w:val="32"/>
+      <w:r>
+        <w:rPr>
+          <w:sz w:val="32"/>
+          <w:szCs w:val="32"/>
+          <w:highlight w:val="yellow"/>
+        </w:rPr>
+        <w:t>Most systems would not make second check. They would cache results of first check and base second access on cached results.</w:t>
+      </w:r>
+    </w:p>
+    <w:p>
+      <w:pPr>
+        <w:rPr>
+          <w:sz w:val="32"/>
+          <w:szCs w:val="32"/>
+        </w:rPr>
+      </w:pPr>
+    </w:p>
+    <w:p>
+      <w:pPr>
+        <w:rPr>
+          <w:sz w:val="32"/>
+          <w:szCs w:val="32"/>
+          <w:highlight w:val="yellow"/>
         </w:rPr>
       </w:pPr>
       <w:r>
@@ -801,6 +1462,7 @@
           <w:szCs w:val="32"/>
           <w:highlight w:val="yellow"/>
         </w:rPr>
+        <w:lastRenderedPageBreak/>
         <w:t>6) Principle of open design</w:t>
       </w:r>
       <w:r>
@@ -809,7 +1471,31 @@
           <w:szCs w:val="32"/>
           <w:highlight w:val="yellow"/>
         </w:rPr>
-        <w:t xml:space="preserve"> – Security of a mechanism should not depend on secrecy of its design or implementation.</w:t>
+        <w:t xml:space="preserve"> – Security of a </w:t>
+      </w:r>
+      <w:r>
+        <w:rPr>
+          <w:sz w:val="32"/>
+          <w:szCs w:val="32"/>
+          <w:highlight w:val="yellow"/>
+        </w:rPr>
+        <w:t>mechanism should not depend on secrecy of its design or implementation.</w:t>
+      </w:r>
+    </w:p>
+    <w:p>
+      <w:pPr>
+        <w:rPr>
+          <w:sz w:val="32"/>
+          <w:szCs w:val="32"/>
+        </w:rPr>
+      </w:pPr>
+      <w:r>
+        <w:rPr>
+          <w:sz w:val="32"/>
+          <w:szCs w:val="32"/>
+          <w:highlight w:val="green"/>
+        </w:rPr>
+        <w:t>Suggests that security should not depend solely on secrecy.</w:t>
       </w:r>
     </w:p>
     <w:p>
@@ -835,6 +1521,131 @@
           <w:szCs w:val="32"/>
         </w:rPr>
       </w:pPr>
+      <w:r>
+        <w:rPr>
+          <w:sz w:val="32"/>
+          <w:szCs w:val="32"/>
+          <w:highlight w:val="yellow"/>
+        </w:rPr>
+        <w:t>Designers and implementers of a program must not depend on secrecy of details of their design and implementations to ensure security.</w:t>
+      </w:r>
+    </w:p>
+    <w:p>
+      <w:pPr>
+        <w:tabs>
+          <w:tab w:val="left" w:pos="3012"/>
+        </w:tabs>
+        <w:rPr>
+          <w:sz w:val="32"/>
+          <w:szCs w:val="32"/>
+        </w:rPr>
+      </w:pPr>
+      <w:r>
+        <w:rPr>
+          <w:sz w:val="32"/>
+          <w:szCs w:val="32"/>
+          <w:highlight w:val="green"/>
+        </w:rPr>
+        <w:t>If the strength of the program’s security depends on ignorance of user, a knowledgeable user can defeat that security mechanism.</w:t>
+      </w:r>
+    </w:p>
+    <w:p>
+      <w:pPr>
+        <w:tabs>
+          <w:tab w:val="left" w:pos="3012"/>
+        </w:tabs>
+        <w:rPr>
+          <w:sz w:val="32"/>
+          <w:szCs w:val="32"/>
+        </w:rPr>
+      </w:pPr>
+      <w:r>
+        <w:rPr>
+          <w:sz w:val="32"/>
+          <w:szCs w:val="32"/>
+        </w:rPr>
+        <w:t>“</w:t>
+      </w:r>
+      <w:proofErr w:type="gramStart"/>
+      <w:r>
+        <w:rPr>
+          <w:sz w:val="32"/>
+          <w:szCs w:val="32"/>
+        </w:rPr>
+        <w:t>security</w:t>
+      </w:r>
+      <w:proofErr w:type="gramEnd"/>
+      <w:r>
+        <w:rPr>
+          <w:sz w:val="32"/>
+          <w:szCs w:val="32"/>
+        </w:rPr>
+        <w:t xml:space="preserve"> through obscurity” captures this concept.</w:t>
+      </w:r>
+    </w:p>
+    <w:p>
+      <w:pPr>
+        <w:tabs>
+          <w:tab w:val="left" w:pos="3012"/>
+        </w:tabs>
+        <w:rPr>
+          <w:sz w:val="32"/>
+          <w:szCs w:val="32"/>
+        </w:rPr>
+      </w:pPr>
+      <w:r>
+        <w:rPr>
+          <w:sz w:val="32"/>
+          <w:szCs w:val="32"/>
+          <w:highlight w:val="yellow"/>
+        </w:rPr>
+        <w:t>Companies that market cryptographic software, frequently keep their algorithms secret.</w:t>
+      </w:r>
+    </w:p>
+    <w:p>
+      <w:pPr>
+        <w:tabs>
+          <w:tab w:val="left" w:pos="3012"/>
+        </w:tabs>
+        <w:rPr>
+          <w:sz w:val="32"/>
+          <w:szCs w:val="32"/>
+        </w:rPr>
+      </w:pPr>
+      <w:r>
+        <w:rPr>
+          <w:sz w:val="32"/>
+          <w:szCs w:val="32"/>
+          <w:highlight w:val="green"/>
+        </w:rPr>
+        <w:t>Such secrecy adds little to security of system.</w:t>
+      </w:r>
+    </w:p>
+    <w:p>
+      <w:pPr>
+        <w:tabs>
+          <w:tab w:val="left" w:pos="3012"/>
+        </w:tabs>
+        <w:rPr>
+          <w:sz w:val="32"/>
+          <w:szCs w:val="32"/>
+        </w:rPr>
+      </w:pPr>
+      <w:r>
+        <w:rPr>
+          <w:sz w:val="32"/>
+          <w:szCs w:val="32"/>
+          <w:highlight w:val="green"/>
+        </w:rPr>
+        <w:t>Keeping keys and passwords secret, does not violate this principle as key is not an algorithm.</w:t>
+      </w:r>
+      <w:r>
+        <w:rPr>
+          <w:sz w:val="32"/>
+          <w:szCs w:val="32"/>
+        </w:rPr>
+        <w:t xml:space="preserve"> Keeping enciphering and deciphering algorithms secret, violates it.</w:t>
+      </w:r>
     </w:p>
     <w:p>
       <w:pPr>
@@ -904,7 +1715,77 @@
           <w:sz w:val="32"/>
           <w:szCs w:val="32"/>
         </w:rPr>
-        <w:t>Company checks for more than 75,000 must be signed by 2 officers of the company. If either doesn’t sign – cheque not valid.</w:t>
+        <w:t>Company che</w:t>
+      </w:r>
+      <w:r>
+        <w:rPr>
+          <w:sz w:val="32"/>
+          <w:szCs w:val="32"/>
+        </w:rPr>
+        <w:t>ques</w:t>
+      </w:r>
+      <w:r>
+        <w:rPr>
+          <w:sz w:val="32"/>
+          <w:szCs w:val="32"/>
+        </w:rPr>
+        <w:t xml:space="preserve"> for more than 75,000 must be signed by 2 officers of the company. If either doesn’t sign – cheque not valid.</w:t>
+      </w:r>
+    </w:p>
+    <w:p>
+      <w:pPr>
+        <w:rPr>
+          <w:sz w:val="32"/>
+          <w:szCs w:val="32"/>
+        </w:rPr>
+      </w:pPr>
+      <w:r>
+        <w:rPr>
+          <w:sz w:val="32"/>
+          <w:szCs w:val="32"/>
+          <w:highlight w:val="green"/>
+        </w:rPr>
+        <w:t>Systems and programs granting access to resources should do so only when more than one condition is met.</w:t>
+      </w:r>
+    </w:p>
+    <w:p>
+      <w:pPr>
+        <w:rPr>
+          <w:sz w:val="32"/>
+          <w:szCs w:val="32"/>
+        </w:rPr>
+      </w:pPr>
+      <w:r>
+        <w:rPr>
+          <w:sz w:val="32"/>
+          <w:szCs w:val="32"/>
+          <w:highlight w:val="yellow"/>
+        </w:rPr>
+        <w:t>This p</w:t>
+      </w:r>
+      <w:r>
+        <w:rPr>
+          <w:sz w:val="32"/>
+          <w:szCs w:val="32"/>
+          <w:highlight w:val="yellow"/>
+        </w:rPr>
+        <w:t xml:space="preserve">rovides fine grained control over resource, additional assurance </w:t>
+      </w:r>
+      <w:r>
+        <w:rPr>
+          <w:sz w:val="32"/>
+          <w:szCs w:val="32"/>
+          <w:highlight w:val="yellow"/>
+        </w:rPr>
+        <w:t xml:space="preserve">that the </w:t>
+      </w:r>
+      <w:r>
+        <w:rPr>
+          <w:sz w:val="32"/>
+          <w:szCs w:val="32"/>
+          <w:highlight w:val="yellow"/>
+        </w:rPr>
+        <w:t>access is authorized.</w:t>
       </w:r>
     </w:p>
     <w:p>
@@ -938,7 +1819,8 @@
           <w:szCs w:val="32"/>
           <w:highlight w:val="green"/>
         </w:rPr>
-        <w:t xml:space="preserve">8)Principle of least common mechanism – </w:t>
+        <w:lastRenderedPageBreak/>
+        <w:t xml:space="preserve">8)Principle of least common mechanism </w:t>
       </w:r>
     </w:p>
     <w:p>
@@ -972,168 +1854,6 @@
         </w:rPr>
         <w:t>Sharing resources provides channel along which information can be transmitted, so such sharing should be minimized.</w:t>
       </w:r>
-    </w:p>
-    <w:p>
-      <w:pPr>
-        <w:rPr>
-          <w:sz w:val="32"/>
-          <w:szCs w:val="32"/>
-        </w:rPr>
-      </w:pPr>
-    </w:p>
-    <w:p>
-      <w:pPr>
-        <w:rPr>
-          <w:sz w:val="32"/>
-          <w:szCs w:val="32"/>
-        </w:rPr>
-      </w:pPr>
-    </w:p>
-    <w:p>
-      <w:pPr>
-        <w:rPr>
-          <w:sz w:val="32"/>
-          <w:szCs w:val="32"/>
-        </w:rPr>
-      </w:pPr>
-    </w:p>
-    <w:p>
-      <w:pPr>
-        <w:rPr>
-          <w:sz w:val="32"/>
-          <w:szCs w:val="32"/>
-        </w:rPr>
-      </w:pPr>
-    </w:p>
-    <w:p>
-      <w:pPr>
-        <w:rPr>
-          <w:sz w:val="32"/>
-          <w:szCs w:val="32"/>
-        </w:rPr>
-      </w:pPr>
-    </w:p>
-    <w:p>
-      <w:pPr>
-        <w:rPr>
-          <w:sz w:val="32"/>
-          <w:szCs w:val="32"/>
-        </w:rPr>
-      </w:pPr>
-      <w:r>
-        <w:rPr>
-          <w:sz w:val="32"/>
-          <w:szCs w:val="32"/>
-          <w:highlight w:val="yellow"/>
-        </w:rPr>
-        <w:t xml:space="preserve">9)Principle </w:t>
-      </w:r>
-      <w:r>
-        <w:rPr>
-          <w:sz w:val="32"/>
-          <w:szCs w:val="32"/>
-          <w:highlight w:val="yellow"/>
-        </w:rPr>
-        <w:t>of least astonishment</w:t>
-      </w:r>
-    </w:p>
-    <w:p>
-      <w:pPr>
-        <w:rPr>
-          <w:sz w:val="32"/>
-          <w:szCs w:val="32"/>
-        </w:rPr>
-      </w:pPr>
-      <w:r>
-        <w:rPr>
-          <w:sz w:val="32"/>
-          <w:szCs w:val="32"/>
-          <w:highlight w:val="green"/>
-        </w:rPr>
-        <w:lastRenderedPageBreak/>
-        <w:t>Security mechanisms should be designed so that users understand the reason that the mechanism works the way it does, and using the mechanism is simple.</w:t>
-      </w:r>
-    </w:p>
-    <w:p>
-      <w:pPr>
-        <w:rPr>
-          <w:sz w:val="32"/>
-          <w:szCs w:val="32"/>
-        </w:rPr>
-      </w:pPr>
-      <w:r>
-        <w:rPr>
-          <w:sz w:val="32"/>
-          <w:szCs w:val="32"/>
-          <w:highlight w:val="yellow"/>
-        </w:rPr>
-        <w:t xml:space="preserve">Principle recognises human element in computer </w:t>
-      </w:r>
-      <w:proofErr w:type="gramStart"/>
-      <w:r>
-        <w:rPr>
-          <w:sz w:val="32"/>
-          <w:szCs w:val="32"/>
-          <w:highlight w:val="yellow"/>
-        </w:rPr>
-        <w:t>security</w:t>
-      </w:r>
-      <w:proofErr w:type="gramEnd"/>
-    </w:p>
-    <w:p>
-      <w:pPr>
-        <w:rPr>
-          <w:sz w:val="32"/>
-          <w:szCs w:val="32"/>
-        </w:rPr>
-      </w:pPr>
-    </w:p>
-    <w:p>
-      <w:pPr>
-        <w:rPr>
-          <w:sz w:val="32"/>
-          <w:szCs w:val="32"/>
-        </w:rPr>
-      </w:pPr>
-    </w:p>
-    <w:p>
-      <w:pPr>
-        <w:rPr>
-          <w:sz w:val="32"/>
-          <w:szCs w:val="32"/>
-        </w:rPr>
-      </w:pPr>
-      <w:r>
-        <w:rPr>
-          <w:sz w:val="32"/>
-          <w:szCs w:val="32"/>
-        </w:rPr>
-        <w:t xml:space="preserve">Principle of least astonishment </w:t>
-      </w:r>
-      <w:proofErr w:type="gramStart"/>
-      <w:r>
-        <w:rPr>
-          <w:sz w:val="32"/>
-          <w:szCs w:val="32"/>
-        </w:rPr>
-        <w:t>similar to</w:t>
-      </w:r>
-      <w:proofErr w:type="gramEnd"/>
-      <w:r>
-        <w:rPr>
-          <w:sz w:val="32"/>
-          <w:szCs w:val="32"/>
-        </w:rPr>
-        <w:t xml:space="preserve"> principle of psychological acceptability.</w:t>
-      </w:r>
-    </w:p>
-    <w:p>
-      <w:pPr>
-        <w:rPr>
-          <w:sz w:val="32"/>
-          <w:szCs w:val="32"/>
-        </w:rPr>
-      </w:pPr>
     </w:p>
     <w:p>
       <w:pPr>
@@ -1152,12 +1872,267 @@
           <w:szCs w:val="32"/>
         </w:rPr>
       </w:pPr>
-      <w:r>
-        <w:rPr>
-          <w:sz w:val="32"/>
-          <w:szCs w:val="32"/>
-        </w:rPr>
-        <w:br w:type="page"/>
+    </w:p>
+    <w:p>
+      <w:pPr>
+        <w:rPr>
+          <w:b/>
+          <w:bCs/>
+          <w:sz w:val="32"/>
+          <w:szCs w:val="32"/>
+        </w:rPr>
+      </w:pPr>
+      <w:r>
+        <w:rPr>
+          <w:b/>
+          <w:bCs/>
+          <w:sz w:val="32"/>
+          <w:szCs w:val="32"/>
+          <w:highlight w:val="yellow"/>
+        </w:rPr>
+        <w:t xml:space="preserve">9)Principle </w:t>
+      </w:r>
+      <w:r>
+        <w:rPr>
+          <w:b/>
+          <w:bCs/>
+          <w:sz w:val="32"/>
+          <w:szCs w:val="32"/>
+          <w:highlight w:val="yellow"/>
+        </w:rPr>
+        <w:t>of least astonishment</w:t>
+      </w:r>
+    </w:p>
+    <w:p>
+      <w:pPr>
+        <w:rPr>
+          <w:sz w:val="32"/>
+          <w:szCs w:val="32"/>
+        </w:rPr>
+      </w:pPr>
+      <w:r>
+        <w:rPr>
+          <w:sz w:val="32"/>
+          <w:szCs w:val="32"/>
+          <w:highlight w:val="green"/>
+        </w:rPr>
+        <w:t>Security mechanisms should be designed so that users understand the reason that the mechanism works the way it does, and using the mechanism is simple.</w:t>
+      </w:r>
+    </w:p>
+    <w:p>
+      <w:pPr>
+        <w:rPr>
+          <w:sz w:val="32"/>
+          <w:szCs w:val="32"/>
+        </w:rPr>
+      </w:pPr>
+      <w:r>
+        <w:rPr>
+          <w:sz w:val="32"/>
+          <w:szCs w:val="32"/>
+          <w:highlight w:val="yellow"/>
+        </w:rPr>
+        <w:t>Principle recognises human element in computer security</w:t>
+      </w:r>
+      <w:r>
+        <w:rPr>
+          <w:sz w:val="32"/>
+          <w:szCs w:val="32"/>
+        </w:rPr>
+        <w:t>.</w:t>
+      </w:r>
+    </w:p>
+    <w:p>
+      <w:pPr>
+        <w:rPr>
+          <w:sz w:val="32"/>
+          <w:szCs w:val="32"/>
+        </w:rPr>
+      </w:pPr>
+      <w:r>
+        <w:rPr>
+          <w:sz w:val="32"/>
+          <w:szCs w:val="32"/>
+          <w:highlight w:val="green"/>
+        </w:rPr>
+        <w:t>Principle requires security mechanisms to use a model that target audience</w:t>
+      </w:r>
+      <w:r>
+        <w:rPr>
+          <w:sz w:val="32"/>
+          <w:szCs w:val="32"/>
+          <w:highlight w:val="green"/>
+        </w:rPr>
+        <w:t xml:space="preserve"> (users and administrators)</w:t>
+      </w:r>
+      <w:r>
+        <w:rPr>
+          <w:sz w:val="32"/>
+          <w:szCs w:val="32"/>
+          <w:highlight w:val="green"/>
+        </w:rPr>
+        <w:t xml:space="preserve"> can easily understand.</w:t>
+      </w:r>
+    </w:p>
+    <w:p>
+      <w:pPr>
+        <w:rPr>
+          <w:sz w:val="32"/>
+          <w:szCs w:val="32"/>
+        </w:rPr>
+      </w:pPr>
+      <w:r>
+        <w:rPr>
+          <w:sz w:val="32"/>
+          <w:szCs w:val="32"/>
+          <w:highlight w:val="yellow"/>
+        </w:rPr>
+        <w:t>If audience’s mental model too different from one used by designers and implementers, their confusion can undermine security mechanism.</w:t>
+      </w:r>
+    </w:p>
+    <w:p>
+      <w:pPr>
+        <w:rPr>
+          <w:sz w:val="32"/>
+          <w:szCs w:val="32"/>
+        </w:rPr>
+      </w:pPr>
+      <w:r>
+        <w:rPr>
+          <w:sz w:val="32"/>
+          <w:szCs w:val="32"/>
+          <w:highlight w:val="green"/>
+        </w:rPr>
+        <w:t xml:space="preserve">Principle of least astonishment </w:t>
+      </w:r>
+      <w:proofErr w:type="gramStart"/>
+      <w:r>
+        <w:rPr>
+          <w:sz w:val="32"/>
+          <w:szCs w:val="32"/>
+          <w:highlight w:val="green"/>
+        </w:rPr>
+        <w:t>similar</w:t>
+      </w:r>
+      <w:r>
+        <w:rPr>
+          <w:sz w:val="32"/>
+          <w:szCs w:val="32"/>
+          <w:highlight w:val="green"/>
+        </w:rPr>
+        <w:t xml:space="preserve"> </w:t>
+      </w:r>
+      <w:r>
+        <w:rPr>
+          <w:sz w:val="32"/>
+          <w:szCs w:val="32"/>
+          <w:highlight w:val="green"/>
+        </w:rPr>
+        <w:t>to</w:t>
+      </w:r>
+      <w:proofErr w:type="gramEnd"/>
+      <w:r>
+        <w:rPr>
+          <w:sz w:val="32"/>
+          <w:szCs w:val="32"/>
+          <w:highlight w:val="green"/>
+        </w:rPr>
+        <w:t xml:space="preserve"> principle of psychological acceptability.</w:t>
+      </w:r>
+    </w:p>
+    <w:p>
+      <w:pPr>
+        <w:rPr>
+          <w:sz w:val="32"/>
+          <w:szCs w:val="32"/>
+        </w:rPr>
+      </w:pPr>
+    </w:p>
+    <w:p>
+      <w:pPr>
+        <w:rPr>
+          <w:sz w:val="32"/>
+          <w:szCs w:val="32"/>
+        </w:rPr>
+      </w:pPr>
+      <w:r>
+        <w:rPr>
+          <w:sz w:val="32"/>
+          <w:szCs w:val="32"/>
+        </w:rPr>
+        <w:t>Psychological acceptability</w:t>
+      </w:r>
+    </w:p>
+    <w:p>
+      <w:pPr>
+        <w:rPr>
+          <w:sz w:val="32"/>
+          <w:szCs w:val="32"/>
+        </w:rPr>
+      </w:pPr>
+      <w:r>
+        <w:rPr>
+          <w:sz w:val="32"/>
+          <w:szCs w:val="32"/>
+          <w:highlight w:val="green"/>
+        </w:rPr>
+        <w:t>Principle of least astonishment similar</w:t>
+      </w:r>
+      <w:r>
+        <w:rPr>
+          <w:sz w:val="32"/>
+          <w:szCs w:val="32"/>
+          <w:highlight w:val="green"/>
+        </w:rPr>
+        <w:t xml:space="preserve"> </w:t>
+      </w:r>
+      <w:r>
+        <w:rPr>
+          <w:sz w:val="32"/>
+          <w:szCs w:val="32"/>
+          <w:highlight w:val="green"/>
+        </w:rPr>
+        <w:t xml:space="preserve">to principle of psychological </w:t>
+      </w:r>
+      <w:proofErr w:type="gramStart"/>
+      <w:r>
+        <w:rPr>
+          <w:sz w:val="32"/>
+          <w:szCs w:val="32"/>
+          <w:highlight w:val="green"/>
+        </w:rPr>
+        <w:t>acceptability</w:t>
+      </w:r>
+      <w:r>
+        <w:rPr>
+          <w:sz w:val="32"/>
+          <w:szCs w:val="32"/>
+        </w:rPr>
+        <w:t xml:space="preserve"> ,one</w:t>
+      </w:r>
+      <w:proofErr w:type="gramEnd"/>
+      <w:r>
+        <w:rPr>
+          <w:sz w:val="32"/>
+          <w:szCs w:val="32"/>
+        </w:rPr>
+        <w:t xml:space="preserve"> of the original principles.</w:t>
+      </w:r>
+    </w:p>
+    <w:p>
+      <w:pPr>
+        <w:rPr>
+          <w:sz w:val="32"/>
+          <w:szCs w:val="32"/>
+        </w:rPr>
+      </w:pPr>
+      <w:r>
+        <w:rPr>
+          <w:sz w:val="32"/>
+          <w:szCs w:val="32"/>
+          <w:highlight w:val="yellow"/>
+        </w:rPr>
+        <w:t>Security mechanisms should not make resource more difficult to access than if security mechanisms were not present.</w:t>
       </w:r>
     </w:p>
     <w:p>
@@ -1226,6 +2201,29 @@
           <w:szCs w:val="32"/>
         </w:rPr>
       </w:pPr>
+      <w:r>
+        <w:rPr>
+          <w:sz w:val="32"/>
+          <w:szCs w:val="32"/>
+        </w:rPr>
+        <w:t xml:space="preserve">Difference between principle of psychological </w:t>
+      </w:r>
+      <w:proofErr w:type="gramStart"/>
+      <w:r>
+        <w:rPr>
+          <w:sz w:val="32"/>
+          <w:szCs w:val="32"/>
+        </w:rPr>
+        <w:t>acceptability ,principle</w:t>
+      </w:r>
+      <w:proofErr w:type="gramEnd"/>
+      <w:r>
+        <w:rPr>
+          <w:sz w:val="32"/>
+          <w:szCs w:val="32"/>
+        </w:rPr>
+        <w:t xml:space="preserve"> of least astonishment is that principle of least astonishment is an ideal and principle of psychological acceptability recognises that security mechanisms may add additional steps to accessing the resource</w:t>
+      </w:r>
     </w:p>
     <w:sectPr>
       <w:pgSz w:w="11906" w:h="16838"/>
@@ -1641,7 +2639,6 @@
   <w:style w:type="character" w:default="1" w:styleId="DefaultParagraphFont">
     <w:name w:val="Default Paragraph Font"/>
     <w:uiPriority w:val="1"/>
-    <w:semiHidden/>
     <w:unhideWhenUsed/>
   </w:style>
   <w:style w:type="table" w:default="1" w:styleId="TableNormal">

--- a/infosec_notes_blockwise/blocks/block_22_design_principles_for_security_notes.docx
+++ b/infosec_notes_blockwise/blocks/block_22_design_principles_for_security_notes.docx
@@ -1220,13 +1220,20 @@
         </w:rPr>
         <w:t xml:space="preserve"> </w:t>
       </w:r>
+      <w:r>
+        <w:rPr>
+          <w:sz w:val="32"/>
+          <w:szCs w:val="32"/>
+        </w:rPr>
+        <w:t xml:space="preserve">If these assumptions </w:t>
+      </w:r>
       <w:proofErr w:type="gramStart"/>
       <w:r>
         <w:rPr>
           <w:sz w:val="32"/>
           <w:szCs w:val="32"/>
         </w:rPr>
-        <w:t>If</w:t>
+        <w:t>incorrect ,it</w:t>
       </w:r>
       <w:proofErr w:type="gramEnd"/>
       <w:r>
@@ -1234,7 +1241,7 @@
           <w:sz w:val="32"/>
           <w:szCs w:val="32"/>
         </w:rPr>
-        <w:t xml:space="preserve"> these assumptions incorrect ,it leads to security problems.</w:t>
+        <w:t xml:space="preserve"> leads to security problems.</w:t>
       </w:r>
     </w:p>
     <w:p>
@@ -2051,12 +2058,16 @@
     <w:p>
       <w:pPr>
         <w:rPr>
-          <w:sz w:val="32"/>
-          <w:szCs w:val="32"/>
-        </w:rPr>
-      </w:pPr>
-      <w:r>
-        <w:rPr>
+          <w:b/>
+          <w:bCs/>
+          <w:sz w:val="32"/>
+          <w:szCs w:val="32"/>
+        </w:rPr>
+      </w:pPr>
+      <w:r>
+        <w:rPr>
+          <w:b/>
+          <w:bCs/>
           <w:sz w:val="32"/>
           <w:szCs w:val="32"/>
         </w:rPr>
@@ -2639,6 +2650,7 @@
   <w:style w:type="character" w:default="1" w:styleId="DefaultParagraphFont">
     <w:name w:val="Default Paragraph Font"/>
     <w:uiPriority w:val="1"/>
+    <w:semiHidden/>
     <w:unhideWhenUsed/>
   </w:style>
   <w:style w:type="table" w:default="1" w:styleId="TableNormal">
